--- a/Proj_Readme.docx
+++ b/Proj_Readme.docx
@@ -4,23 +4,53 @@
   <w:body>
     <w:p>
       <w:pPr>
-        <w:pStyle w:val="ac"/>
+        <w:pStyle w:val="a8"/>
         <w:ind w:leftChars="64" w:left="141"/>
         <w:rPr>
-          <w:sz w:val="24"/>
-        </w:rPr>
-      </w:pPr>
-      <w:r>
-        <w:rPr>
-          <w:sz w:val="24"/>
-        </w:rPr>
-        <w:t>Lemeng XU</w:t>
-      </w:r>
-      <w:r>
-        <w:rPr>
-          <w:sz w:val="24"/>
-        </w:rPr>
-        <w:t>, Yumin Hong, Qiwei Gao</w:t>
+          <w:sz w:val="40"/>
+        </w:rPr>
+      </w:pPr>
+      <w:r>
+        <w:rPr>
+          <w:sz w:val="40"/>
+        </w:rPr>
+        <w:t>Prog</w:t>
+      </w:r>
+      <w:r>
+        <w:rPr>
+          <w:sz w:val="40"/>
+        </w:rPr>
+        <w:t xml:space="preserve"> </w:t>
+      </w:r>
+      <w:r>
+        <w:rPr>
+          <w:sz w:val="40"/>
+        </w:rPr>
+        <w:t>of</w:t>
+      </w:r>
+      <w:r>
+        <w:rPr>
+          <w:sz w:val="40"/>
+        </w:rPr>
+        <w:t xml:space="preserve"> </w:t>
+      </w:r>
+      <w:r>
+        <w:rPr>
+          <w:sz w:val="40"/>
+        </w:rPr>
+        <w:t>interactive</w:t>
+      </w:r>
+      <w:r>
+        <w:rPr>
+          <w:sz w:val="40"/>
+        </w:rPr>
+        <w:t xml:space="preserve"> </w:t>
+      </w:r>
+      <w:r>
+        <w:rPr>
+          <w:sz w:val="40"/>
+        </w:rPr>
+        <w:t xml:space="preserve">system   </w:t>
       </w:r>
     </w:p>
     <w:p>
@@ -28,6 +58,7 @@
         <w:pStyle w:val="a8"/>
         <w:ind w:leftChars="64" w:left="141"/>
         <w:rPr>
+          <w:rFonts w:hint="eastAsia"/>
           <w:sz w:val="40"/>
         </w:rPr>
       </w:pPr>
@@ -35,95 +66,267 @@
         <w:rPr>
           <w:sz w:val="40"/>
         </w:rPr>
-        <w:t>Prog</w:t>
+        <w:t>Dice</w:t>
       </w:r>
       <w:r>
         <w:rPr>
           <w:sz w:val="40"/>
         </w:rPr>
-        <w:t>_of</w:t>
+        <w:t xml:space="preserve"> </w:t>
       </w:r>
       <w:r>
         <w:rPr>
           <w:sz w:val="40"/>
         </w:rPr>
-        <w:t xml:space="preserve">_interactive_system   </w:t>
+        <w:t>Master</w:t>
+      </w:r>
+      <w:r>
+        <w:rPr>
+          <w:sz w:val="40"/>
+        </w:rPr>
+        <w:t xml:space="preserve"> (V.20181113)</w:t>
       </w:r>
     </w:p>
     <w:p>
       <w:pPr>
-        <w:pStyle w:val="a8"/>
-        <w:ind w:leftChars="64" w:left="141"/>
-        <w:rPr>
-          <w:sz w:val="40"/>
-        </w:rPr>
-      </w:pPr>
-      <w:r>
-        <w:rPr>
-          <w:sz w:val="40"/>
-        </w:rPr>
-        <w:t>Dice_Master_V5.0</w:t>
-      </w:r>
+        <w:ind w:left="0" w:rightChars="-25" w:right="-55"/>
+        <w:rPr>
+          <w:color w:val="000000" w:themeColor="text1"/>
+          <w:sz w:val="28"/>
+          <w:szCs w:val="28"/>
+        </w:rPr>
+      </w:pPr>
     </w:p>
     <w:p>
       <w:pPr>
         <w:ind w:left="0" w:rightChars="-25" w:right="-55"/>
         <w:rPr>
-          <w:sz w:val="32"/>
-        </w:rPr>
-      </w:pPr>
+          <w:b/>
+          <w:color w:val="000000" w:themeColor="text1"/>
+          <w:sz w:val="24"/>
+          <w:szCs w:val="24"/>
+        </w:rPr>
+      </w:pPr>
+      <w:r>
+        <w:rPr>
+          <w:rFonts w:hint="eastAsia"/>
+          <w:b/>
+          <w:color w:val="000000" w:themeColor="text1"/>
+          <w:sz w:val="24"/>
+          <w:szCs w:val="24"/>
+        </w:rPr>
+        <w:t>G</w:t>
+      </w:r>
+      <w:r>
+        <w:rPr>
+          <w:b/>
+          <w:color w:val="000000" w:themeColor="text1"/>
+          <w:sz w:val="24"/>
+          <w:szCs w:val="24"/>
+        </w:rPr>
+        <w:t>roup Member</w:t>
+      </w:r>
     </w:p>
     <w:p>
       <w:pPr>
+        <w:pStyle w:val="ac"/>
+        <w:rPr>
+          <w:rFonts w:hint="eastAsia"/>
+          <w:color w:val="000000" w:themeColor="text1"/>
+          <w:sz w:val="24"/>
+          <w:szCs w:val="24"/>
+        </w:rPr>
+      </w:pPr>
+      <w:proofErr w:type="spellStart"/>
+      <w:r>
+        <w:rPr>
+          <w:color w:val="000000" w:themeColor="text1"/>
+          <w:sz w:val="24"/>
+          <w:szCs w:val="24"/>
+        </w:rPr>
+        <w:t>Lemeng</w:t>
+      </w:r>
+      <w:proofErr w:type="spellEnd"/>
+      <w:r>
+        <w:rPr>
+          <w:color w:val="000000" w:themeColor="text1"/>
+          <w:sz w:val="24"/>
+          <w:szCs w:val="24"/>
+        </w:rPr>
+        <w:t xml:space="preserve"> XU, </w:t>
+      </w:r>
+      <w:proofErr w:type="spellStart"/>
+      <w:r>
+        <w:rPr>
+          <w:color w:val="000000" w:themeColor="text1"/>
+          <w:sz w:val="24"/>
+          <w:szCs w:val="24"/>
+        </w:rPr>
+        <w:t>Yumin</w:t>
+      </w:r>
+      <w:proofErr w:type="spellEnd"/>
+      <w:r>
+        <w:rPr>
+          <w:color w:val="000000" w:themeColor="text1"/>
+          <w:sz w:val="24"/>
+          <w:szCs w:val="24"/>
+        </w:rPr>
+        <w:t xml:space="preserve"> Hong, </w:t>
+      </w:r>
+      <w:proofErr w:type="spellStart"/>
+      <w:r>
+        <w:rPr>
+          <w:color w:val="000000" w:themeColor="text1"/>
+          <w:sz w:val="24"/>
+          <w:szCs w:val="24"/>
+        </w:rPr>
+        <w:t>Qiwei</w:t>
+      </w:r>
+      <w:proofErr w:type="spellEnd"/>
+      <w:r>
+        <w:rPr>
+          <w:color w:val="000000" w:themeColor="text1"/>
+          <w:sz w:val="24"/>
+          <w:szCs w:val="24"/>
+        </w:rPr>
+        <w:t xml:space="preserve"> Gao</w:t>
+      </w:r>
+    </w:p>
+    <w:p>
+      <w:pPr>
         <w:ind w:left="0" w:rightChars="-25" w:right="-55"/>
         <w:rPr>
-          <w:sz w:val="28"/>
+          <w:b/>
+          <w:color w:val="000000" w:themeColor="text1"/>
+          <w:sz w:val="24"/>
+          <w:szCs w:val="24"/>
         </w:rPr>
       </w:pPr>
       <w:r>
         <w:rPr>
           <w:rFonts w:hint="eastAsia"/>
           <w:b/>
-          <w:sz w:val="28"/>
-        </w:rPr>
-        <w:t>About the Code:</w:t>
+          <w:color w:val="000000" w:themeColor="text1"/>
+          <w:sz w:val="24"/>
+          <w:szCs w:val="24"/>
+        </w:rPr>
+        <w:t xml:space="preserve">About the </w:t>
       </w:r>
       <w:r>
         <w:rPr>
           <w:b/>
-          <w:sz w:val="28"/>
-        </w:rPr>
-        <w:t xml:space="preserve"> </w:t>
-      </w:r>
-      <w:r>
-        <w:rPr>
-          <w:sz w:val="28"/>
-        </w:rPr>
-        <w:t xml:space="preserve">The Code was not strictly using the MVC concept, although we try hard to use it on implementing our idea. </w:t>
+          <w:color w:val="000000" w:themeColor="text1"/>
+          <w:sz w:val="24"/>
+          <w:szCs w:val="24"/>
+        </w:rPr>
+        <w:t>project</w:t>
       </w:r>
     </w:p>
     <w:p>
       <w:pPr>
         <w:ind w:left="0" w:rightChars="-25" w:right="-55"/>
         <w:rPr>
-          <w:sz w:val="28"/>
-        </w:rPr>
-      </w:pPr>
+          <w:color w:val="000000" w:themeColor="text1"/>
+          <w:sz w:val="24"/>
+          <w:szCs w:val="24"/>
+        </w:rPr>
+      </w:pPr>
+      <w:r>
+        <w:rPr>
+          <w:color w:val="000000" w:themeColor="text1"/>
+          <w:sz w:val="24"/>
+          <w:szCs w:val="24"/>
+        </w:rPr>
+        <w:t xml:space="preserve">The </w:t>
+      </w:r>
+      <w:proofErr w:type="spellStart"/>
+      <w:r>
+        <w:rPr>
+          <w:color w:val="000000" w:themeColor="text1"/>
+          <w:sz w:val="24"/>
+          <w:szCs w:val="24"/>
+        </w:rPr>
+        <w:t>DiceMaster</w:t>
+      </w:r>
+      <w:proofErr w:type="spellEnd"/>
+      <w:r>
+        <w:rPr>
+          <w:color w:val="000000" w:themeColor="text1"/>
+          <w:sz w:val="24"/>
+          <w:szCs w:val="24"/>
+        </w:rPr>
+        <w:t xml:space="preserve"> is the game play with dice to move the character in the maze. The basic character can be selected by the user, then they can modify this character such as adding the ability by dragging. The user can select the game difficulty which will result in the maze layout. User can win the game only when character can move to the exit grid.</w:t>
+      </w:r>
+      <w:r>
+        <w:rPr>
+          <w:rFonts w:hint="eastAsia"/>
+          <w:color w:val="000000" w:themeColor="text1"/>
+          <w:sz w:val="24"/>
+          <w:szCs w:val="24"/>
+        </w:rPr>
+        <w:t xml:space="preserve"> </w:t>
+      </w:r>
+      <w:r>
+        <w:rPr>
+          <w:color w:val="000000" w:themeColor="text1"/>
+          <w:sz w:val="24"/>
+          <w:szCs w:val="24"/>
+        </w:rPr>
+        <w:t xml:space="preserve">We have implemented various interaction way in this game: click, drag slide, drag object, keyboard input. </w:t>
+      </w:r>
+      <w:r>
+        <w:rPr>
+          <w:color w:val="000000" w:themeColor="text1"/>
+          <w:sz w:val="24"/>
+          <w:szCs w:val="24"/>
+        </w:rPr>
+        <w:t xml:space="preserve">The Code was </w:t>
+      </w:r>
+      <w:r>
+        <w:rPr>
+          <w:color w:val="000000" w:themeColor="text1"/>
+          <w:sz w:val="24"/>
+          <w:szCs w:val="24"/>
+        </w:rPr>
+        <w:t>structured as MVC mode</w:t>
+      </w:r>
+      <w:r>
+        <w:rPr>
+          <w:color w:val="000000" w:themeColor="text1"/>
+          <w:sz w:val="24"/>
+          <w:szCs w:val="24"/>
+        </w:rPr>
+        <w:t>.</w:t>
+      </w:r>
     </w:p>
     <w:p>
       <w:pPr>
         <w:ind w:left="0" w:rightChars="-25" w:right="-55"/>
         <w:rPr>
+          <w:color w:val="000000" w:themeColor="text1"/>
+          <w:sz w:val="24"/>
+          <w:szCs w:val="24"/>
+        </w:rPr>
+      </w:pPr>
+    </w:p>
+    <w:p>
+      <w:pPr>
+        <w:ind w:left="0" w:rightChars="-25" w:right="-55"/>
+        <w:rPr>
           <w:b/>
-          <w:sz w:val="28"/>
+          <w:color w:val="000000" w:themeColor="text1"/>
+          <w:sz w:val="24"/>
+          <w:szCs w:val="24"/>
         </w:rPr>
       </w:pPr>
       <w:r>
         <w:rPr>
           <w:b/>
-          <w:sz w:val="28"/>
-        </w:rPr>
-        <w:t xml:space="preserve">Instructions: </w:t>
+          <w:color w:val="000000" w:themeColor="text1"/>
+          <w:sz w:val="24"/>
+          <w:szCs w:val="24"/>
+        </w:rPr>
+        <w:t>Instructions</w:t>
       </w:r>
     </w:p>
     <w:p>
@@ -131,35 +334,45 @@
         <w:pStyle w:val="afa"/>
         <w:numPr>
           <w:ilvl w:val="0"/>
-          <w:numId w:val="3"/>
+          <w:numId w:val="15"/>
         </w:numPr>
         <w:ind w:rightChars="-25" w:right="-55" w:firstLineChars="0"/>
         <w:rPr>
-          <w:sz w:val="28"/>
+          <w:color w:val="000000" w:themeColor="text1"/>
+          <w:sz w:val="24"/>
+          <w:szCs w:val="24"/>
         </w:rPr>
       </w:pPr>
       <w:r>
         <w:rPr>
           <w:rFonts w:hint="eastAsia"/>
-          <w:sz w:val="28"/>
+          <w:color w:val="000000" w:themeColor="text1"/>
+          <w:sz w:val="24"/>
+          <w:szCs w:val="24"/>
         </w:rPr>
         <w:t xml:space="preserve">Run </w:t>
       </w:r>
       <w:r>
         <w:rPr>
-          <w:sz w:val="28"/>
+          <w:color w:val="000000" w:themeColor="text1"/>
+          <w:sz w:val="24"/>
+          <w:szCs w:val="24"/>
         </w:rPr>
         <w:t>“</w:t>
       </w:r>
       <w:r>
         <w:rPr>
-          <w:sz w:val="28"/>
+          <w:color w:val="000000" w:themeColor="text1"/>
+          <w:sz w:val="24"/>
+          <w:szCs w:val="24"/>
         </w:rPr>
         <w:t>DiceMaster</w:t>
       </w:r>
       <w:r>
         <w:rPr>
-          <w:sz w:val="28"/>
+          <w:color w:val="000000" w:themeColor="text1"/>
+          <w:sz w:val="24"/>
+          <w:szCs w:val="24"/>
         </w:rPr>
         <w:t>.jar”</w:t>
       </w:r>
@@ -169,16 +382,20 @@
         <w:pStyle w:val="afa"/>
         <w:numPr>
           <w:ilvl w:val="0"/>
-          <w:numId w:val="3"/>
+          <w:numId w:val="15"/>
         </w:numPr>
         <w:ind w:rightChars="-25" w:right="-55" w:firstLineChars="0"/>
         <w:rPr>
-          <w:sz w:val="28"/>
-        </w:rPr>
-      </w:pPr>
-      <w:r>
-        <w:rPr>
-          <w:sz w:val="28"/>
+          <w:color w:val="000000" w:themeColor="text1"/>
+          <w:sz w:val="24"/>
+          <w:szCs w:val="24"/>
+        </w:rPr>
+      </w:pPr>
+      <w:r>
+        <w:rPr>
+          <w:color w:val="000000" w:themeColor="text1"/>
+          <w:sz w:val="24"/>
+          <w:szCs w:val="24"/>
         </w:rPr>
         <w:t>Follow the game wizard to start playing</w:t>
       </w:r>
@@ -188,16 +405,20 @@
         <w:pStyle w:val="afa"/>
         <w:numPr>
           <w:ilvl w:val="0"/>
-          <w:numId w:val="3"/>
+          <w:numId w:val="15"/>
         </w:numPr>
         <w:ind w:rightChars="-25" w:right="-55" w:firstLineChars="0"/>
         <w:rPr>
-          <w:sz w:val="28"/>
-        </w:rPr>
-      </w:pPr>
-      <w:r>
-        <w:rPr>
-          <w:sz w:val="28"/>
+          <w:color w:val="000000" w:themeColor="text1"/>
+          <w:sz w:val="24"/>
+          <w:szCs w:val="24"/>
+        </w:rPr>
+      </w:pPr>
+      <w:r>
+        <w:rPr>
+          <w:color w:val="000000" w:themeColor="text1"/>
+          <w:sz w:val="24"/>
+          <w:szCs w:val="24"/>
         </w:rPr>
         <w:t>Click “Exit” to terminate the application</w:t>
       </w:r>
@@ -206,8 +427,9 @@
       <w:pPr>
         <w:ind w:left="0" w:rightChars="-25" w:right="-55"/>
         <w:rPr>
-          <w:b/>
-          <w:sz w:val="28"/>
+          <w:color w:val="000000" w:themeColor="text1"/>
+          <w:sz w:val="24"/>
+          <w:szCs w:val="24"/>
         </w:rPr>
       </w:pPr>
     </w:p>
@@ -215,65 +437,44 @@
       <w:pPr>
         <w:ind w:left="0" w:rightChars="-25" w:right="-55"/>
         <w:rPr>
-          <w:sz w:val="28"/>
-          <w:lang w:val="en-US"/>
-        </w:rPr>
-      </w:pPr>
-      <w:r>
-        <w:rPr>
           <w:rFonts w:hint="eastAsia"/>
           <w:b/>
-          <w:sz w:val="28"/>
+          <w:color w:val="000000" w:themeColor="text1"/>
+          <w:sz w:val="24"/>
+          <w:szCs w:val="24"/>
           <w:lang w:val="en-US"/>
         </w:rPr>
-        <w:t>Functionalities</w:t>
-      </w:r>
-      <w:r>
-        <w:rPr>
-          <w:b/>
-          <w:sz w:val="28"/>
-          <w:lang w:val="en-US"/>
-        </w:rPr>
-        <w:t xml:space="preserve"> </w:t>
-      </w:r>
-      <w:r>
-        <w:rPr>
-          <w:sz w:val="28"/>
-          <w:lang w:val="en-US"/>
-        </w:rPr>
-        <w:t>(more details please go to “</w:t>
-      </w:r>
-      <w:r>
-        <w:rPr>
-          <w:b/>
-          <w:sz w:val="28"/>
-          <w:lang w:val="en-US"/>
-        </w:rPr>
-        <w:t xml:space="preserve">Version </w:t>
-      </w:r>
-      <w:r>
-        <w:rPr>
-          <w:b/>
-          <w:sz w:val="28"/>
-          <w:lang w:val="en-US"/>
-        </w:rPr>
-        <w:t>Log</w:t>
-      </w:r>
-      <w:r>
-        <w:rPr>
-          <w:sz w:val="28"/>
-          <w:lang w:val="en-US"/>
-        </w:rPr>
-        <w:t>”)</w:t>
-      </w:r>
+      </w:pPr>
       <w:r>
         <w:rPr>
           <w:rFonts w:hint="eastAsia"/>
           <w:b/>
-          <w:sz w:val="28"/>
+          <w:color w:val="000000" w:themeColor="text1"/>
+          <w:sz w:val="24"/>
+          <w:szCs w:val="24"/>
           <w:lang w:val="en-US"/>
         </w:rPr>
-        <w:t xml:space="preserve">: </w:t>
+        <w:t>Functionalities</w:t>
+      </w:r>
+      <w:r>
+        <w:rPr>
+          <w:b/>
+          <w:color w:val="000000" w:themeColor="text1"/>
+          <w:sz w:val="24"/>
+          <w:szCs w:val="24"/>
+          <w:lang w:val="en-US"/>
+        </w:rPr>
+        <w:t xml:space="preserve"> </w:t>
+      </w:r>
+      <w:r>
+        <w:rPr>
+          <w:b/>
+          <w:color w:val="000000" w:themeColor="text1"/>
+          <w:sz w:val="24"/>
+          <w:szCs w:val="24"/>
+          <w:lang w:val="en-US"/>
+        </w:rPr>
+        <w:t>&amp; Interaction</w:t>
       </w:r>
     </w:p>
     <w:p>
@@ -281,20 +482,33 @@
         <w:pStyle w:val="afa"/>
         <w:numPr>
           <w:ilvl w:val="0"/>
-          <w:numId w:val="11"/>
+          <w:numId w:val="13"/>
         </w:numPr>
         <w:ind w:rightChars="-25" w:right="-55" w:firstLineChars="0"/>
         <w:rPr>
-          <w:sz w:val="28"/>
+          <w:color w:val="000000" w:themeColor="text1"/>
+          <w:sz w:val="24"/>
+          <w:szCs w:val="24"/>
           <w:lang w:val="en-US"/>
         </w:rPr>
       </w:pPr>
       <w:r>
         <w:rPr>
-          <w:sz w:val="28"/>
+          <w:color w:val="000000" w:themeColor="text1"/>
+          <w:sz w:val="24"/>
+          <w:szCs w:val="24"/>
           <w:lang w:val="en-US"/>
         </w:rPr>
-        <w:t>Throwing dice</w:t>
+        <w:t xml:space="preserve">Select the </w:t>
+      </w:r>
+      <w:r>
+        <w:rPr>
+          <w:color w:val="000000" w:themeColor="text1"/>
+          <w:sz w:val="24"/>
+          <w:szCs w:val="24"/>
+          <w:lang w:val="en-US"/>
+        </w:rPr>
+        <w:t>game character</w:t>
       </w:r>
     </w:p>
     <w:p>
@@ -302,29 +516,34 @@
         <w:pStyle w:val="afa"/>
         <w:numPr>
           <w:ilvl w:val="0"/>
-          <w:numId w:val="11"/>
+          <w:numId w:val="13"/>
         </w:numPr>
         <w:ind w:rightChars="-25" w:right="-55" w:firstLineChars="0"/>
         <w:rPr>
-          <w:sz w:val="28"/>
+          <w:color w:val="000000" w:themeColor="text1"/>
+          <w:sz w:val="24"/>
+          <w:szCs w:val="24"/>
           <w:lang w:val="en-US"/>
         </w:rPr>
       </w:pPr>
       <w:r>
         <w:rPr>
-          <w:sz w:val="28"/>
+          <w:rFonts w:hint="eastAsia"/>
+          <w:color w:val="000000" w:themeColor="text1"/>
+          <w:sz w:val="24"/>
+          <w:szCs w:val="24"/>
           <w:lang w:val="en-US"/>
         </w:rPr>
-        <w:t>The maze encounters the fork in the direction of cho</w:t>
-      </w:r>
-      <w:bookmarkStart w:id="0" w:name="_GoBack"/>
-      <w:bookmarkEnd w:id="0"/>
-      <w:r>
-        <w:rPr>
-          <w:sz w:val="28"/>
+        <w:t>E</w:t>
+      </w:r>
+      <w:r>
+        <w:rPr>
+          <w:color w:val="000000" w:themeColor="text1"/>
+          <w:sz w:val="24"/>
+          <w:szCs w:val="24"/>
           <w:lang w:val="en-US"/>
         </w:rPr>
-        <w:t>ice</w:t>
+        <w:t>dit and modify the character by dragging the additional abilities to the boxes</w:t>
       </w:r>
     </w:p>
     <w:p>
@@ -332,34 +551,34 @@
         <w:pStyle w:val="afa"/>
         <w:numPr>
           <w:ilvl w:val="0"/>
-          <w:numId w:val="11"/>
+          <w:numId w:val="13"/>
         </w:numPr>
         <w:ind w:rightChars="-25" w:right="-55" w:firstLineChars="0"/>
         <w:rPr>
-          <w:sz w:val="28"/>
+          <w:color w:val="000000" w:themeColor="text1"/>
+          <w:sz w:val="24"/>
+          <w:szCs w:val="24"/>
           <w:lang w:val="en-US"/>
         </w:rPr>
       </w:pPr>
       <w:r>
         <w:rPr>
-          <w:sz w:val="28"/>
+          <w:rFonts w:hint="eastAsia"/>
+          <w:color w:val="000000" w:themeColor="text1"/>
+          <w:sz w:val="24"/>
+          <w:szCs w:val="24"/>
           <w:lang w:val="en-US"/>
         </w:rPr>
-        <w:t>D</w:t>
-      </w:r>
-      <w:r>
-        <w:rPr>
-          <w:sz w:val="28"/>
+        <w:t>S</w:t>
+      </w:r>
+      <w:r>
+        <w:rPr>
+          <w:color w:val="000000" w:themeColor="text1"/>
+          <w:sz w:val="24"/>
+          <w:szCs w:val="24"/>
           <w:lang w:val="en-US"/>
         </w:rPr>
-        <w:t xml:space="preserve">rag </w:t>
-      </w:r>
-      <w:r>
-        <w:rPr>
-          <w:sz w:val="28"/>
-          <w:lang w:val="en-US"/>
-        </w:rPr>
-        <w:t>to &lt;?&gt; after moving the role</w:t>
+        <w:t>elect the game difficulty by dragging the slider</w:t>
       </w:r>
     </w:p>
     <w:p>
@@ -367,20 +586,24 @@
         <w:pStyle w:val="afa"/>
         <w:numPr>
           <w:ilvl w:val="0"/>
-          <w:numId w:val="11"/>
+          <w:numId w:val="13"/>
         </w:numPr>
         <w:ind w:rightChars="-25" w:right="-55" w:firstLineChars="0"/>
         <w:rPr>
-          <w:sz w:val="28"/>
+          <w:color w:val="000000" w:themeColor="text1"/>
+          <w:sz w:val="24"/>
+          <w:szCs w:val="24"/>
           <w:lang w:val="en-US"/>
         </w:rPr>
       </w:pPr>
       <w:r>
         <w:rPr>
-          <w:sz w:val="28"/>
+          <w:color w:val="000000" w:themeColor="text1"/>
+          <w:sz w:val="24"/>
+          <w:szCs w:val="24"/>
           <w:lang w:val="en-US"/>
         </w:rPr>
-        <w:t>Character image selection</w:t>
+        <w:t>“Shake” the dice by put it in to a box, the it will give user a random number.</w:t>
       </w:r>
     </w:p>
     <w:p>
@@ -388,20 +611,42 @@
         <w:pStyle w:val="afa"/>
         <w:numPr>
           <w:ilvl w:val="0"/>
-          <w:numId w:val="11"/>
+          <w:numId w:val="13"/>
         </w:numPr>
         <w:ind w:rightChars="-25" w:right="-55" w:firstLineChars="0"/>
         <w:rPr>
-          <w:sz w:val="28"/>
+          <w:color w:val="000000" w:themeColor="text1"/>
+          <w:sz w:val="24"/>
+          <w:szCs w:val="24"/>
           <w:lang w:val="en-US"/>
         </w:rPr>
       </w:pPr>
       <w:r>
         <w:rPr>
-          <w:sz w:val="28"/>
+          <w:color w:val="000000" w:themeColor="text1"/>
+          <w:sz w:val="24"/>
+          <w:szCs w:val="24"/>
           <w:lang w:val="en-US"/>
         </w:rPr>
-        <w:t>Role attribute selection</w:t>
+        <w:t xml:space="preserve">Each round the character can move once. How far it can move </w:t>
+      </w:r>
+      <w:r>
+        <w:rPr>
+          <w:color w:val="000000" w:themeColor="text1"/>
+          <w:sz w:val="24"/>
+          <w:szCs w:val="24"/>
+          <w:lang w:val="en-US"/>
+        </w:rPr>
+        <w:t>relies on the dice number</w:t>
+      </w:r>
+      <w:r>
+        <w:rPr>
+          <w:color w:val="000000" w:themeColor="text1"/>
+          <w:sz w:val="24"/>
+          <w:szCs w:val="24"/>
+          <w:lang w:val="en-US"/>
+        </w:rPr>
+        <w:t xml:space="preserve">. </w:t>
       </w:r>
     </w:p>
     <w:p>
@@ -409,85 +654,105 @@
         <w:pStyle w:val="afa"/>
         <w:numPr>
           <w:ilvl w:val="0"/>
-          <w:numId w:val="11"/>
+          <w:numId w:val="13"/>
         </w:numPr>
         <w:ind w:rightChars="-25" w:right="-55" w:firstLineChars="0"/>
         <w:rPr>
-          <w:sz w:val="28"/>
+          <w:color w:val="000000" w:themeColor="text1"/>
+          <w:sz w:val="24"/>
+          <w:szCs w:val="24"/>
           <w:lang w:val="en-US"/>
         </w:rPr>
       </w:pPr>
       <w:r>
         <w:rPr>
-          <w:sz w:val="28"/>
+          <w:color w:val="000000" w:themeColor="text1"/>
+          <w:sz w:val="24"/>
+          <w:szCs w:val="24"/>
           <w:lang w:val="en-US"/>
         </w:rPr>
-        <w:t>Map difficulty selection</w:t>
+        <w:t>When the character decides to move, the system will ask the user which direction to go. The possible direction can be calculated by system.</w:t>
       </w:r>
     </w:p>
     <w:p>
       <w:pPr>
-        <w:ind w:rightChars="-25" w:right="-55"/>
+        <w:pStyle w:val="afa"/>
+        <w:numPr>
+          <w:ilvl w:val="0"/>
+          <w:numId w:val="13"/>
+        </w:numPr>
+        <w:ind w:rightChars="-25" w:right="-55" w:firstLineChars="0"/>
+        <w:rPr>
+          <w:color w:val="000000" w:themeColor="text1"/>
+          <w:sz w:val="24"/>
+          <w:szCs w:val="24"/>
+          <w:lang w:val="en-US"/>
+        </w:rPr>
+      </w:pPr>
+      <w:r>
         <w:rPr>
           <w:rFonts w:hint="eastAsia"/>
-          <w:sz w:val="28"/>
+          <w:color w:val="000000" w:themeColor="text1"/>
+          <w:sz w:val="24"/>
+          <w:szCs w:val="24"/>
           <w:lang w:val="en-US"/>
         </w:rPr>
-      </w:pPr>
+        <w:t>U</w:t>
+      </w:r>
+      <w:r>
+        <w:rPr>
+          <w:color w:val="000000" w:themeColor="text1"/>
+          <w:sz w:val="24"/>
+          <w:szCs w:val="24"/>
+          <w:lang w:val="en-US"/>
+        </w:rPr>
+        <w:t>ser can input the direction on the keyboard.</w:t>
+      </w:r>
     </w:p>
     <w:p>
       <w:pPr>
+        <w:ind w:rightChars="-25" w:right="-55"/>
+        <w:rPr>
+          <w:color w:val="000000" w:themeColor="text1"/>
+          <w:sz w:val="24"/>
+          <w:szCs w:val="24"/>
+          <w:lang w:val="en-US"/>
+        </w:rPr>
+      </w:pPr>
+    </w:p>
+    <w:p>
+      <w:pPr>
+        <w:ind w:rightChars="-25" w:right="-55"/>
+        <w:rPr>
+          <w:rFonts w:hint="eastAsia"/>
+          <w:color w:val="000000" w:themeColor="text1"/>
+          <w:sz w:val="24"/>
+          <w:szCs w:val="24"/>
+          <w:lang w:val="en-US"/>
+        </w:rPr>
+      </w:pPr>
+      <w:bookmarkStart w:id="0" w:name="_GoBack"/>
+      <w:bookmarkEnd w:id="0"/>
+    </w:p>
+    <w:p>
+      <w:pPr>
         <w:ind w:left="0" w:rightChars="-25" w:right="-55"/>
         <w:rPr>
           <w:b/>
-          <w:sz w:val="28"/>
-          <w:lang w:val="en-US"/>
+          <w:color w:val="000000" w:themeColor="text1"/>
+          <w:sz w:val="24"/>
+          <w:szCs w:val="24"/>
         </w:rPr>
       </w:pPr>
       <w:r>
         <w:rPr>
           <w:b/>
-          <w:sz w:val="28"/>
-        </w:rPr>
+          <w:color w:val="000000" w:themeColor="text1"/>
+          <w:sz w:val="24"/>
+          <w:szCs w:val="24"/>
+        </w:rPr>
+        <w:lastRenderedPageBreak/>
         <w:t>Future Works</w:t>
-      </w:r>
-      <w:r>
-        <w:rPr>
-          <w:b/>
-          <w:sz w:val="28"/>
-        </w:rPr>
-        <w:t xml:space="preserve"> </w:t>
-      </w:r>
-      <w:r>
-        <w:rPr>
-          <w:sz w:val="28"/>
-        </w:rPr>
-        <w:t>(sort</w:t>
-      </w:r>
-      <w:r>
-        <w:rPr>
-          <w:sz w:val="28"/>
-        </w:rPr>
-        <w:t xml:space="preserve">ed by </w:t>
-      </w:r>
-      <w:r>
-        <w:rPr>
-          <w:sz w:val="28"/>
-        </w:rPr>
-        <w:t>importance</w:t>
-      </w:r>
-      <w:r>
-        <w:rPr>
-          <w:sz w:val="28"/>
-        </w:rPr>
-        <w:t>)</w:t>
-      </w:r>
-      <w:r>
-        <w:rPr>
-          <w:b/>
-          <w:sz w:val="28"/>
-        </w:rPr>
-        <w:t xml:space="preserve">: </w:t>
       </w:r>
     </w:p>
     <w:p>
@@ -499,14 +764,35 @@
         </w:numPr>
         <w:ind w:rightChars="-25" w:right="-55" w:firstLineChars="0"/>
         <w:rPr>
-          <w:sz w:val="28"/>
-        </w:rPr>
-      </w:pPr>
-      <w:r>
-        <w:rPr>
-          <w:sz w:val="28"/>
-        </w:rPr>
-        <w:t>Data transfer between windows</w:t>
+          <w:rFonts w:hint="eastAsia"/>
+          <w:color w:val="000000" w:themeColor="text1"/>
+          <w:sz w:val="24"/>
+          <w:szCs w:val="24"/>
+        </w:rPr>
+      </w:pPr>
+      <w:r>
+        <w:rPr>
+          <w:color w:val="000000" w:themeColor="text1"/>
+          <w:sz w:val="24"/>
+          <w:szCs w:val="24"/>
+        </w:rPr>
+        <w:t xml:space="preserve">Refine the game logics: We have defined different character’s abilities and </w:t>
+      </w:r>
+      <w:r>
+        <w:rPr>
+          <w:color w:val="000000" w:themeColor="text1"/>
+          <w:sz w:val="24"/>
+          <w:szCs w:val="24"/>
+        </w:rPr>
+        <w:t>attribute</w:t>
+      </w:r>
+      <w:r>
+        <w:rPr>
+          <w:color w:val="000000" w:themeColor="text1"/>
+          <w:sz w:val="24"/>
+          <w:szCs w:val="24"/>
+        </w:rPr>
+        <w:t>s such as blood and energy. But by now these gamification objects are not implemented yet.</w:t>
       </w:r>
     </w:p>
     <w:p>
@@ -518,173 +804,144 @@
         </w:numPr>
         <w:ind w:rightChars="-25" w:right="-55" w:firstLineChars="0"/>
         <w:rPr>
-          <w:sz w:val="28"/>
-        </w:rPr>
-      </w:pPr>
-      <w:r>
-        <w:rPr>
-          <w:sz w:val="28"/>
-        </w:rPr>
-        <w:t>Restart the game</w:t>
+          <w:color w:val="000000" w:themeColor="text1"/>
+          <w:sz w:val="24"/>
+          <w:szCs w:val="24"/>
+        </w:rPr>
+      </w:pPr>
+      <w:r>
+        <w:rPr>
+          <w:color w:val="000000" w:themeColor="text1"/>
+          <w:sz w:val="24"/>
+          <w:szCs w:val="24"/>
+        </w:rPr>
+        <w:t xml:space="preserve">Game Over scene when finishing the game (or losing the game). The scene will display the result, </w:t>
+      </w:r>
+      <w:proofErr w:type="gramStart"/>
+      <w:r>
+        <w:rPr>
+          <w:color w:val="000000" w:themeColor="text1"/>
+          <w:sz w:val="24"/>
+          <w:szCs w:val="24"/>
+        </w:rPr>
+        <w:t>leader  board</w:t>
+      </w:r>
+      <w:proofErr w:type="gramEnd"/>
+      <w:r>
+        <w:rPr>
+          <w:color w:val="000000" w:themeColor="text1"/>
+          <w:sz w:val="24"/>
+          <w:szCs w:val="24"/>
+        </w:rPr>
+        <w:t>, and the function of playing again.</w:t>
       </w:r>
     </w:p>
     <w:p>
       <w:pPr>
-        <w:pStyle w:val="afa"/>
-        <w:numPr>
-          <w:ilvl w:val="0"/>
-          <w:numId w:val="5"/>
-        </w:numPr>
-        <w:ind w:rightChars="-25" w:right="-55" w:firstLineChars="0"/>
-        <w:rPr>
-          <w:sz w:val="28"/>
-        </w:rPr>
-      </w:pPr>
-      <w:r>
-        <w:rPr>
-          <w:sz w:val="28"/>
-        </w:rPr>
-        <w:t>Fix some bugs</w:t>
-      </w:r>
+        <w:ind w:rightChars="-25" w:right="-55"/>
+        <w:rPr>
+          <w:color w:val="000000" w:themeColor="text1"/>
+          <w:sz w:val="24"/>
+          <w:szCs w:val="24"/>
+        </w:rPr>
+      </w:pPr>
     </w:p>
     <w:p>
       <w:pPr>
-        <w:pStyle w:val="afa"/>
-        <w:numPr>
-          <w:ilvl w:val="0"/>
-          <w:numId w:val="5"/>
-        </w:numPr>
-        <w:ind w:rightChars="-25" w:right="-55" w:firstLineChars="0"/>
-        <w:rPr>
-          <w:sz w:val="28"/>
-        </w:rPr>
-      </w:pPr>
-      <w:r>
-        <w:rPr>
-          <w:sz w:val="28"/>
-        </w:rPr>
-        <w:t>Optimization interface</w:t>
-      </w:r>
+        <w:ind w:rightChars="-25" w:right="-55"/>
+        <w:rPr>
+          <w:rFonts w:hint="eastAsia"/>
+          <w:color w:val="000000" w:themeColor="text1"/>
+          <w:sz w:val="24"/>
+          <w:szCs w:val="24"/>
+        </w:rPr>
+      </w:pPr>
     </w:p>
     <w:p>
       <w:pPr>
-        <w:pStyle w:val="afa"/>
-        <w:numPr>
-          <w:ilvl w:val="0"/>
-          <w:numId w:val="5"/>
-        </w:numPr>
-        <w:ind w:rightChars="-25" w:right="-55" w:firstLineChars="0"/>
-        <w:rPr>
-          <w:sz w:val="28"/>
-        </w:rPr>
-      </w:pPr>
-      <w:r>
-        <w:rPr>
-          <w:sz w:val="28"/>
-          <w:lang w:val="en-US"/>
-        </w:rPr>
-        <w:t>Pop-up window to show options</w:t>
+        <w:ind w:rightChars="-25" w:right="-55"/>
+        <w:rPr>
+          <w:color w:val="000000" w:themeColor="text1"/>
+          <w:sz w:val="24"/>
+          <w:szCs w:val="24"/>
+        </w:rPr>
+      </w:pPr>
+      <w:r>
+        <w:rPr>
+          <w:color w:val="000000" w:themeColor="text1"/>
+          <w:sz w:val="24"/>
+          <w:szCs w:val="24"/>
+        </w:rPr>
+        <w:t xml:space="preserve">You can find more detailed </w:t>
+      </w:r>
+      <w:r>
+        <w:rPr>
+          <w:color w:val="000000" w:themeColor="text1"/>
+          <w:sz w:val="24"/>
+          <w:szCs w:val="24"/>
+        </w:rPr>
+        <w:t xml:space="preserve">and source code </w:t>
+      </w:r>
+      <w:r>
+        <w:rPr>
+          <w:color w:val="000000" w:themeColor="text1"/>
+          <w:sz w:val="24"/>
+          <w:szCs w:val="24"/>
+        </w:rPr>
+        <w:t>on our GitHub</w:t>
+      </w:r>
+      <w:r>
+        <w:rPr>
+          <w:color w:val="000000" w:themeColor="text1"/>
+          <w:sz w:val="24"/>
+          <w:szCs w:val="24"/>
+        </w:rPr>
+        <w:t>:</w:t>
       </w:r>
     </w:p>
     <w:p>
       <w:pPr>
-        <w:pStyle w:val="afa"/>
-        <w:numPr>
-          <w:ilvl w:val="0"/>
-          <w:numId w:val="5"/>
-        </w:numPr>
-        <w:ind w:rightChars="-25" w:right="-55" w:firstLineChars="0"/>
-        <w:rPr>
-          <w:rFonts w:hint="eastAsia"/>
-          <w:sz w:val="28"/>
-        </w:rPr>
-      </w:pPr>
-      <w:r>
-        <w:rPr>
-          <w:rFonts w:hint="eastAsia"/>
-          <w:sz w:val="28"/>
-        </w:rPr>
-        <w:t>Leaderboard</w:t>
-      </w:r>
-    </w:p>
-    <w:p>
-      <w:pPr>
         <w:ind w:rightChars="-25" w:right="-55"/>
         <w:rPr>
-          <w:b/>
-          <w:sz w:val="36"/>
-        </w:rPr>
-      </w:pPr>
-      <w:r>
-        <w:rPr>
-          <w:rFonts w:hint="eastAsia"/>
-          <w:b/>
-          <w:sz w:val="36"/>
-        </w:rPr>
-        <w:lastRenderedPageBreak/>
-        <w:t xml:space="preserve">Version </w:t>
-      </w:r>
-      <w:r>
-        <w:rPr>
-          <w:b/>
-          <w:sz w:val="36"/>
-        </w:rPr>
-        <w:t>Log</w:t>
-      </w:r>
-    </w:p>
-    <w:p>
-      <w:pPr>
-        <w:ind w:rightChars="-25" w:right="-55"/>
-        <w:rPr>
-          <w:sz w:val="28"/>
-        </w:rPr>
-      </w:pPr>
-      <w:r>
-        <w:rPr>
-          <w:sz w:val="28"/>
-        </w:rPr>
-        <w:t>You can find more detailed on our GitHub website.</w:t>
-      </w:r>
-    </w:p>
-    <w:p>
-      <w:pPr>
-        <w:ind w:rightChars="-25" w:right="-55"/>
-        <w:rPr>
-          <w:rFonts w:hint="eastAsia"/>
-          <w:b/>
-          <w:sz w:val="36"/>
+          <w:color w:val="000000" w:themeColor="text1"/>
+          <w:sz w:val="24"/>
+          <w:szCs w:val="24"/>
         </w:rPr>
       </w:pPr>
       <w:hyperlink r:id="rId7" w:history="1">
         <w:r>
           <w:rPr>
             <w:rStyle w:val="afb"/>
-            <w:b/>
-            <w:sz w:val="28"/>
+            <w:color w:val="000000" w:themeColor="text1"/>
+            <w:sz w:val="24"/>
+            <w:szCs w:val="24"/>
           </w:rPr>
-          <w:t>https://github.com/housenever/DiceMas</w:t>
+          <w:t>https://github.com/housenever/Dic</w:t>
         </w:r>
         <w:r>
           <w:rPr>
             <w:rStyle w:val="afb"/>
-            <w:b/>
-            <w:sz w:val="28"/>
+            <w:color w:val="000000" w:themeColor="text1"/>
+            <w:sz w:val="24"/>
+            <w:szCs w:val="24"/>
           </w:rPr>
-          <w:t>t</w:t>
+          <w:t>e</w:t>
         </w:r>
         <w:r>
           <w:rPr>
             <w:rStyle w:val="afb"/>
-            <w:b/>
-            <w:sz w:val="28"/>
+            <w:color w:val="000000" w:themeColor="text1"/>
+            <w:sz w:val="24"/>
+            <w:szCs w:val="24"/>
           </w:rPr>
-          <w:t>er</w:t>
+          <w:t>Master</w:t>
         </w:r>
       </w:hyperlink>
       <w:r>
         <w:rPr>
-          <w:b/>
-          <w:sz w:val="36"/>
+          <w:color w:val="000000" w:themeColor="text1"/>
+          <w:sz w:val="24"/>
+          <w:szCs w:val="24"/>
         </w:rPr>
         <w:t xml:space="preserve"> </w:t>
       </w:r>
@@ -1015,6 +1272,205 @@
     </w:lvl>
   </w:abstractNum>
   <w:abstractNum w:abstractNumId="2" w15:restartNumberingAfterBreak="0">
+    <w:nsid w:val="2505771C"/>
+    <w:multiLevelType w:val="hybridMultilevel"/>
+    <w:tmpl w:val="5BEA87BC"/>
+    <w:lvl w:ilvl="0" w:tplc="04090001">
+      <w:start w:val="1"/>
+      <w:numFmt w:val="bullet"/>
+      <w:lvlText w:val=""/>
+      <w:lvlJc w:val="left"/>
+      <w:pPr>
+        <w:ind w:left="420" w:hanging="420"/>
+      </w:pPr>
+      <w:rPr>
+        <w:rFonts w:ascii="Wingdings" w:hAnsi="Wingdings" w:hint="default"/>
+      </w:rPr>
+    </w:lvl>
+    <w:lvl w:ilvl="1" w:tplc="04090003" w:tentative="1">
+      <w:start w:val="1"/>
+      <w:numFmt w:val="bullet"/>
+      <w:lvlText w:val=""/>
+      <w:lvlJc w:val="left"/>
+      <w:pPr>
+        <w:ind w:left="840" w:hanging="420"/>
+      </w:pPr>
+      <w:rPr>
+        <w:rFonts w:ascii="Wingdings" w:hAnsi="Wingdings" w:hint="default"/>
+      </w:rPr>
+    </w:lvl>
+    <w:lvl w:ilvl="2" w:tplc="04090005" w:tentative="1">
+      <w:start w:val="1"/>
+      <w:numFmt w:val="bullet"/>
+      <w:lvlText w:val=""/>
+      <w:lvlJc w:val="left"/>
+      <w:pPr>
+        <w:ind w:left="1260" w:hanging="420"/>
+      </w:pPr>
+      <w:rPr>
+        <w:rFonts w:ascii="Wingdings" w:hAnsi="Wingdings" w:hint="default"/>
+      </w:rPr>
+    </w:lvl>
+    <w:lvl w:ilvl="3" w:tplc="04090001" w:tentative="1">
+      <w:start w:val="1"/>
+      <w:numFmt w:val="bullet"/>
+      <w:lvlText w:val=""/>
+      <w:lvlJc w:val="left"/>
+      <w:pPr>
+        <w:ind w:left="1680" w:hanging="420"/>
+      </w:pPr>
+      <w:rPr>
+        <w:rFonts w:ascii="Wingdings" w:hAnsi="Wingdings" w:hint="default"/>
+      </w:rPr>
+    </w:lvl>
+    <w:lvl w:ilvl="4" w:tplc="04090003" w:tentative="1">
+      <w:start w:val="1"/>
+      <w:numFmt w:val="bullet"/>
+      <w:lvlText w:val=""/>
+      <w:lvlJc w:val="left"/>
+      <w:pPr>
+        <w:ind w:left="2100" w:hanging="420"/>
+      </w:pPr>
+      <w:rPr>
+        <w:rFonts w:ascii="Wingdings" w:hAnsi="Wingdings" w:hint="default"/>
+      </w:rPr>
+    </w:lvl>
+    <w:lvl w:ilvl="5" w:tplc="04090005" w:tentative="1">
+      <w:start w:val="1"/>
+      <w:numFmt w:val="bullet"/>
+      <w:lvlText w:val=""/>
+      <w:lvlJc w:val="left"/>
+      <w:pPr>
+        <w:ind w:left="2520" w:hanging="420"/>
+      </w:pPr>
+      <w:rPr>
+        <w:rFonts w:ascii="Wingdings" w:hAnsi="Wingdings" w:hint="default"/>
+      </w:rPr>
+    </w:lvl>
+    <w:lvl w:ilvl="6" w:tplc="04090001" w:tentative="1">
+      <w:start w:val="1"/>
+      <w:numFmt w:val="bullet"/>
+      <w:lvlText w:val=""/>
+      <w:lvlJc w:val="left"/>
+      <w:pPr>
+        <w:ind w:left="2940" w:hanging="420"/>
+      </w:pPr>
+      <w:rPr>
+        <w:rFonts w:ascii="Wingdings" w:hAnsi="Wingdings" w:hint="default"/>
+      </w:rPr>
+    </w:lvl>
+    <w:lvl w:ilvl="7" w:tplc="04090003" w:tentative="1">
+      <w:start w:val="1"/>
+      <w:numFmt w:val="bullet"/>
+      <w:lvlText w:val=""/>
+      <w:lvlJc w:val="left"/>
+      <w:pPr>
+        <w:ind w:left="3360" w:hanging="420"/>
+      </w:pPr>
+      <w:rPr>
+        <w:rFonts w:ascii="Wingdings" w:hAnsi="Wingdings" w:hint="default"/>
+      </w:rPr>
+    </w:lvl>
+    <w:lvl w:ilvl="8" w:tplc="04090005" w:tentative="1">
+      <w:start w:val="1"/>
+      <w:numFmt w:val="bullet"/>
+      <w:lvlText w:val=""/>
+      <w:lvlJc w:val="left"/>
+      <w:pPr>
+        <w:ind w:left="3780" w:hanging="420"/>
+      </w:pPr>
+      <w:rPr>
+        <w:rFonts w:ascii="Wingdings" w:hAnsi="Wingdings" w:hint="default"/>
+      </w:rPr>
+    </w:lvl>
+  </w:abstractNum>
+  <w:abstractNum w:abstractNumId="3" w15:restartNumberingAfterBreak="0">
+    <w:nsid w:val="34F6015C"/>
+    <w:multiLevelType w:val="hybridMultilevel"/>
+    <w:tmpl w:val="C1E890E0"/>
+    <w:lvl w:ilvl="0" w:tplc="0409000F">
+      <w:start w:val="1"/>
+      <w:numFmt w:val="decimal"/>
+      <w:lvlText w:val="%1."/>
+      <w:lvlJc w:val="left"/>
+      <w:pPr>
+        <w:ind w:left="420" w:hanging="420"/>
+      </w:pPr>
+    </w:lvl>
+    <w:lvl w:ilvl="1" w:tplc="04090019" w:tentative="1">
+      <w:start w:val="1"/>
+      <w:numFmt w:val="lowerLetter"/>
+      <w:lvlText w:val="%2)"/>
+      <w:lvlJc w:val="left"/>
+      <w:pPr>
+        <w:ind w:left="840" w:hanging="420"/>
+      </w:pPr>
+    </w:lvl>
+    <w:lvl w:ilvl="2" w:tplc="0409001B" w:tentative="1">
+      <w:start w:val="1"/>
+      <w:numFmt w:val="lowerRoman"/>
+      <w:lvlText w:val="%3."/>
+      <w:lvlJc w:val="right"/>
+      <w:pPr>
+        <w:ind w:left="1260" w:hanging="420"/>
+      </w:pPr>
+    </w:lvl>
+    <w:lvl w:ilvl="3" w:tplc="0409000F" w:tentative="1">
+      <w:start w:val="1"/>
+      <w:numFmt w:val="decimal"/>
+      <w:lvlText w:val="%4."/>
+      <w:lvlJc w:val="left"/>
+      <w:pPr>
+        <w:ind w:left="1680" w:hanging="420"/>
+      </w:pPr>
+    </w:lvl>
+    <w:lvl w:ilvl="4" w:tplc="04090019" w:tentative="1">
+      <w:start w:val="1"/>
+      <w:numFmt w:val="lowerLetter"/>
+      <w:lvlText w:val="%5)"/>
+      <w:lvlJc w:val="left"/>
+      <w:pPr>
+        <w:ind w:left="2100" w:hanging="420"/>
+      </w:pPr>
+    </w:lvl>
+    <w:lvl w:ilvl="5" w:tplc="0409001B" w:tentative="1">
+      <w:start w:val="1"/>
+      <w:numFmt w:val="lowerRoman"/>
+      <w:lvlText w:val="%6."/>
+      <w:lvlJc w:val="right"/>
+      <w:pPr>
+        <w:ind w:left="2520" w:hanging="420"/>
+      </w:pPr>
+    </w:lvl>
+    <w:lvl w:ilvl="6" w:tplc="0409000F" w:tentative="1">
+      <w:start w:val="1"/>
+      <w:numFmt w:val="decimal"/>
+      <w:lvlText w:val="%7."/>
+      <w:lvlJc w:val="left"/>
+      <w:pPr>
+        <w:ind w:left="2940" w:hanging="420"/>
+      </w:pPr>
+    </w:lvl>
+    <w:lvl w:ilvl="7" w:tplc="04090019" w:tentative="1">
+      <w:start w:val="1"/>
+      <w:numFmt w:val="lowerLetter"/>
+      <w:lvlText w:val="%8)"/>
+      <w:lvlJc w:val="left"/>
+      <w:pPr>
+        <w:ind w:left="3360" w:hanging="420"/>
+      </w:pPr>
+    </w:lvl>
+    <w:lvl w:ilvl="8" w:tplc="0409001B" w:tentative="1">
+      <w:start w:val="1"/>
+      <w:numFmt w:val="lowerRoman"/>
+      <w:lvlText w:val="%9."/>
+      <w:lvlJc w:val="right"/>
+      <w:pPr>
+        <w:ind w:left="3780" w:hanging="420"/>
+      </w:pPr>
+    </w:lvl>
+  </w:abstractNum>
+  <w:abstractNum w:abstractNumId="4" w15:restartNumberingAfterBreak="0">
     <w:nsid w:val="3D995450"/>
     <w:multiLevelType w:val="hybridMultilevel"/>
     <w:tmpl w:val="ADB441BE"/>
@@ -1103,7 +1559,7 @@
       </w:pPr>
     </w:lvl>
   </w:abstractNum>
-  <w:abstractNum w:abstractNumId="3" w15:restartNumberingAfterBreak="0">
+  <w:abstractNum w:abstractNumId="5" w15:restartNumberingAfterBreak="0">
     <w:nsid w:val="48FB0E3A"/>
     <w:multiLevelType w:val="multilevel"/>
     <w:tmpl w:val="D6E81BDE"/>
@@ -1225,7 +1681,206 @@
       </w:rPr>
     </w:lvl>
   </w:abstractNum>
-  <w:abstractNum w:abstractNumId="4" w15:restartNumberingAfterBreak="0">
+  <w:abstractNum w:abstractNumId="6" w15:restartNumberingAfterBreak="0">
+    <w:nsid w:val="4D660C41"/>
+    <w:multiLevelType w:val="hybridMultilevel"/>
+    <w:tmpl w:val="A880D094"/>
+    <w:lvl w:ilvl="0" w:tplc="04090001">
+      <w:start w:val="1"/>
+      <w:numFmt w:val="bullet"/>
+      <w:lvlText w:val=""/>
+      <w:lvlJc w:val="left"/>
+      <w:pPr>
+        <w:ind w:left="780" w:hanging="420"/>
+      </w:pPr>
+      <w:rPr>
+        <w:rFonts w:ascii="Wingdings" w:hAnsi="Wingdings" w:hint="default"/>
+      </w:rPr>
+    </w:lvl>
+    <w:lvl w:ilvl="1" w:tplc="04090003" w:tentative="1">
+      <w:start w:val="1"/>
+      <w:numFmt w:val="bullet"/>
+      <w:lvlText w:val=""/>
+      <w:lvlJc w:val="left"/>
+      <w:pPr>
+        <w:ind w:left="1200" w:hanging="420"/>
+      </w:pPr>
+      <w:rPr>
+        <w:rFonts w:ascii="Wingdings" w:hAnsi="Wingdings" w:hint="default"/>
+      </w:rPr>
+    </w:lvl>
+    <w:lvl w:ilvl="2" w:tplc="04090005" w:tentative="1">
+      <w:start w:val="1"/>
+      <w:numFmt w:val="bullet"/>
+      <w:lvlText w:val=""/>
+      <w:lvlJc w:val="left"/>
+      <w:pPr>
+        <w:ind w:left="1620" w:hanging="420"/>
+      </w:pPr>
+      <w:rPr>
+        <w:rFonts w:ascii="Wingdings" w:hAnsi="Wingdings" w:hint="default"/>
+      </w:rPr>
+    </w:lvl>
+    <w:lvl w:ilvl="3" w:tplc="04090001" w:tentative="1">
+      <w:start w:val="1"/>
+      <w:numFmt w:val="bullet"/>
+      <w:lvlText w:val=""/>
+      <w:lvlJc w:val="left"/>
+      <w:pPr>
+        <w:ind w:left="2040" w:hanging="420"/>
+      </w:pPr>
+      <w:rPr>
+        <w:rFonts w:ascii="Wingdings" w:hAnsi="Wingdings" w:hint="default"/>
+      </w:rPr>
+    </w:lvl>
+    <w:lvl w:ilvl="4" w:tplc="04090003" w:tentative="1">
+      <w:start w:val="1"/>
+      <w:numFmt w:val="bullet"/>
+      <w:lvlText w:val=""/>
+      <w:lvlJc w:val="left"/>
+      <w:pPr>
+        <w:ind w:left="2460" w:hanging="420"/>
+      </w:pPr>
+      <w:rPr>
+        <w:rFonts w:ascii="Wingdings" w:hAnsi="Wingdings" w:hint="default"/>
+      </w:rPr>
+    </w:lvl>
+    <w:lvl w:ilvl="5" w:tplc="04090005" w:tentative="1">
+      <w:start w:val="1"/>
+      <w:numFmt w:val="bullet"/>
+      <w:lvlText w:val=""/>
+      <w:lvlJc w:val="left"/>
+      <w:pPr>
+        <w:ind w:left="2880" w:hanging="420"/>
+      </w:pPr>
+      <w:rPr>
+        <w:rFonts w:ascii="Wingdings" w:hAnsi="Wingdings" w:hint="default"/>
+      </w:rPr>
+    </w:lvl>
+    <w:lvl w:ilvl="6" w:tplc="04090001" w:tentative="1">
+      <w:start w:val="1"/>
+      <w:numFmt w:val="bullet"/>
+      <w:lvlText w:val=""/>
+      <w:lvlJc w:val="left"/>
+      <w:pPr>
+        <w:ind w:left="3300" w:hanging="420"/>
+      </w:pPr>
+      <w:rPr>
+        <w:rFonts w:ascii="Wingdings" w:hAnsi="Wingdings" w:hint="default"/>
+      </w:rPr>
+    </w:lvl>
+    <w:lvl w:ilvl="7" w:tplc="04090003" w:tentative="1">
+      <w:start w:val="1"/>
+      <w:numFmt w:val="bullet"/>
+      <w:lvlText w:val=""/>
+      <w:lvlJc w:val="left"/>
+      <w:pPr>
+        <w:ind w:left="3720" w:hanging="420"/>
+      </w:pPr>
+      <w:rPr>
+        <w:rFonts w:ascii="Wingdings" w:hAnsi="Wingdings" w:hint="default"/>
+      </w:rPr>
+    </w:lvl>
+    <w:lvl w:ilvl="8" w:tplc="04090005" w:tentative="1">
+      <w:start w:val="1"/>
+      <w:numFmt w:val="bullet"/>
+      <w:lvlText w:val=""/>
+      <w:lvlJc w:val="left"/>
+      <w:pPr>
+        <w:ind w:left="4140" w:hanging="420"/>
+      </w:pPr>
+      <w:rPr>
+        <w:rFonts w:ascii="Wingdings" w:hAnsi="Wingdings" w:hint="default"/>
+      </w:rPr>
+    </w:lvl>
+  </w:abstractNum>
+  <w:abstractNum w:abstractNumId="7" w15:restartNumberingAfterBreak="0">
+    <w:nsid w:val="53053F59"/>
+    <w:multiLevelType w:val="hybridMultilevel"/>
+    <w:tmpl w:val="DA2EA7CA"/>
+    <w:lvl w:ilvl="0" w:tplc="0409000F">
+      <w:start w:val="1"/>
+      <w:numFmt w:val="decimal"/>
+      <w:lvlText w:val="%1."/>
+      <w:lvlJc w:val="left"/>
+      <w:pPr>
+        <w:ind w:left="420" w:hanging="420"/>
+      </w:pPr>
+    </w:lvl>
+    <w:lvl w:ilvl="1" w:tplc="04090019" w:tentative="1">
+      <w:start w:val="1"/>
+      <w:numFmt w:val="lowerLetter"/>
+      <w:lvlText w:val="%2)"/>
+      <w:lvlJc w:val="left"/>
+      <w:pPr>
+        <w:ind w:left="840" w:hanging="420"/>
+      </w:pPr>
+    </w:lvl>
+    <w:lvl w:ilvl="2" w:tplc="0409001B" w:tentative="1">
+      <w:start w:val="1"/>
+      <w:numFmt w:val="lowerRoman"/>
+      <w:lvlText w:val="%3."/>
+      <w:lvlJc w:val="right"/>
+      <w:pPr>
+        <w:ind w:left="1260" w:hanging="420"/>
+      </w:pPr>
+    </w:lvl>
+    <w:lvl w:ilvl="3" w:tplc="0409000F" w:tentative="1">
+      <w:start w:val="1"/>
+      <w:numFmt w:val="decimal"/>
+      <w:lvlText w:val="%4."/>
+      <w:lvlJc w:val="left"/>
+      <w:pPr>
+        <w:ind w:left="1680" w:hanging="420"/>
+      </w:pPr>
+    </w:lvl>
+    <w:lvl w:ilvl="4" w:tplc="04090019" w:tentative="1">
+      <w:start w:val="1"/>
+      <w:numFmt w:val="lowerLetter"/>
+      <w:lvlText w:val="%5)"/>
+      <w:lvlJc w:val="left"/>
+      <w:pPr>
+        <w:ind w:left="2100" w:hanging="420"/>
+      </w:pPr>
+    </w:lvl>
+    <w:lvl w:ilvl="5" w:tplc="0409001B" w:tentative="1">
+      <w:start w:val="1"/>
+      <w:numFmt w:val="lowerRoman"/>
+      <w:lvlText w:val="%6."/>
+      <w:lvlJc w:val="right"/>
+      <w:pPr>
+        <w:ind w:left="2520" w:hanging="420"/>
+      </w:pPr>
+    </w:lvl>
+    <w:lvl w:ilvl="6" w:tplc="0409000F" w:tentative="1">
+      <w:start w:val="1"/>
+      <w:numFmt w:val="decimal"/>
+      <w:lvlText w:val="%7."/>
+      <w:lvlJc w:val="left"/>
+      <w:pPr>
+        <w:ind w:left="2940" w:hanging="420"/>
+      </w:pPr>
+    </w:lvl>
+    <w:lvl w:ilvl="7" w:tplc="04090019" w:tentative="1">
+      <w:start w:val="1"/>
+      <w:numFmt w:val="lowerLetter"/>
+      <w:lvlText w:val="%8)"/>
+      <w:lvlJc w:val="left"/>
+      <w:pPr>
+        <w:ind w:left="3360" w:hanging="420"/>
+      </w:pPr>
+    </w:lvl>
+    <w:lvl w:ilvl="8" w:tplc="0409001B" w:tentative="1">
+      <w:start w:val="1"/>
+      <w:numFmt w:val="lowerRoman"/>
+      <w:lvlText w:val="%9."/>
+      <w:lvlJc w:val="right"/>
+      <w:pPr>
+        <w:ind w:left="3780" w:hanging="420"/>
+      </w:pPr>
+    </w:lvl>
+  </w:abstractNum>
+  <w:abstractNum w:abstractNumId="8" w15:restartNumberingAfterBreak="0">
     <w:nsid w:val="64F30DFE"/>
     <w:multiLevelType w:val="hybridMultilevel"/>
     <w:tmpl w:val="DA0A3C54"/>
@@ -1338,7 +1993,7 @@
       </w:rPr>
     </w:lvl>
   </w:abstractNum>
-  <w:abstractNum w:abstractNumId="5" w15:restartNumberingAfterBreak="0">
+  <w:abstractNum w:abstractNumId="9" w15:restartNumberingAfterBreak="0">
     <w:nsid w:val="65B64589"/>
     <w:multiLevelType w:val="hybridMultilevel"/>
     <w:tmpl w:val="B21A19E2"/>
@@ -1451,7 +2106,7 @@
       </w:rPr>
     </w:lvl>
   </w:abstractNum>
-  <w:abstractNum w:abstractNumId="6" w15:restartNumberingAfterBreak="0">
+  <w:abstractNum w:abstractNumId="10" w15:restartNumberingAfterBreak="0">
     <w:nsid w:val="6A452764"/>
     <w:multiLevelType w:val="hybridMultilevel"/>
     <w:tmpl w:val="A9209FA6"/>
@@ -1540,7 +2195,7 @@
       </w:pPr>
     </w:lvl>
   </w:abstractNum>
-  <w:abstractNum w:abstractNumId="7" w15:restartNumberingAfterBreak="0">
+  <w:abstractNum w:abstractNumId="11" w15:restartNumberingAfterBreak="0">
     <w:nsid w:val="761E1D53"/>
     <w:multiLevelType w:val="hybridMultilevel"/>
     <w:tmpl w:val="2A2056A2"/>
@@ -1653,7 +2308,7 @@
       </w:rPr>
     </w:lvl>
   </w:abstractNum>
-  <w:abstractNum w:abstractNumId="8" w15:restartNumberingAfterBreak="0">
+  <w:abstractNum w:abstractNumId="12" w15:restartNumberingAfterBreak="0">
     <w:nsid w:val="768F291F"/>
     <w:multiLevelType w:val="hybridMultilevel"/>
     <w:tmpl w:val="2A242832"/>
@@ -1766,7 +2421,7 @@
       </w:rPr>
     </w:lvl>
   </w:abstractNum>
-  <w:abstractNum w:abstractNumId="9" w15:restartNumberingAfterBreak="0">
+  <w:abstractNum w:abstractNumId="13" w15:restartNumberingAfterBreak="0">
     <w:nsid w:val="77D907E7"/>
     <w:multiLevelType w:val="hybridMultilevel"/>
     <w:tmpl w:val="AD2854F6"/>
@@ -1855,7 +2510,7 @@
       </w:pPr>
     </w:lvl>
   </w:abstractNum>
-  <w:abstractNum w:abstractNumId="10" w15:restartNumberingAfterBreak="0">
+  <w:abstractNum w:abstractNumId="14" w15:restartNumberingAfterBreak="0">
     <w:nsid w:val="7D1A1828"/>
     <w:multiLevelType w:val="hybridMultilevel"/>
     <w:tmpl w:val="F61AC4FA"/>
@@ -1945,37 +2600,49 @@
     </w:lvl>
   </w:abstractNum>
   <w:num w:numId="1">
-    <w:abstractNumId w:val="3"/>
+    <w:abstractNumId w:val="5"/>
   </w:num>
   <w:num w:numId="2">
-    <w:abstractNumId w:val="5"/>
+    <w:abstractNumId w:val="9"/>
   </w:num>
   <w:num w:numId="3">
-    <w:abstractNumId w:val="2"/>
+    <w:abstractNumId w:val="4"/>
   </w:num>
   <w:num w:numId="4">
-    <w:abstractNumId w:val="6"/>
+    <w:abstractNumId w:val="10"/>
   </w:num>
   <w:num w:numId="5">
-    <w:abstractNumId w:val="10"/>
+    <w:abstractNumId w:val="14"/>
   </w:num>
   <w:num w:numId="6">
     <w:abstractNumId w:val="1"/>
   </w:num>
   <w:num w:numId="7">
-    <w:abstractNumId w:val="9"/>
+    <w:abstractNumId w:val="13"/>
   </w:num>
   <w:num w:numId="8">
-    <w:abstractNumId w:val="8"/>
+    <w:abstractNumId w:val="12"/>
   </w:num>
   <w:num w:numId="9">
-    <w:abstractNumId w:val="7"/>
+    <w:abstractNumId w:val="11"/>
   </w:num>
   <w:num w:numId="10">
     <w:abstractNumId w:val="0"/>
   </w:num>
   <w:num w:numId="11">
-    <w:abstractNumId w:val="4"/>
+    <w:abstractNumId w:val="8"/>
+  </w:num>
+  <w:num w:numId="12">
+    <w:abstractNumId w:val="6"/>
+  </w:num>
+  <w:num w:numId="13">
+    <w:abstractNumId w:val="2"/>
+  </w:num>
+  <w:num w:numId="14">
+    <w:abstractNumId w:val="3"/>
+  </w:num>
+  <w:num w:numId="15">
+    <w:abstractNumId w:val="7"/>
   </w:num>
 </w:numbering>
 </file>
